--- a/合成表.docx
+++ b/合成表.docx
@@ -18,7 +18,13 @@
           <w:tcPr>
             <w:tcW w:w="2765" w:type="dxa"/>
           </w:tcPr>
-          <w:p/>
+          <w:p>
+            <w:pPr>
+              <w:rPr>
+                <w:rFonts w:hint="eastAsia"/>
+              </w:rPr>
+            </w:pPr>
+          </w:p>
         </w:tc>
         <w:tc>
           <w:tcPr>
@@ -1354,6 +1360,909 @@
       </w:r>
     </w:p>
     <w:p/>
+    <w:p/>
+    <w:tbl>
+      <w:tblPr>
+        <w:tblStyle w:val="a3"/>
+        <w:tblW w:w="0" w:type="auto"/>
+        <w:tblLook w:val="04A0" w:firstRow="1" w:lastRow="0" w:firstColumn="1" w:lastColumn="0" w:noHBand="0" w:noVBand="1"/>
+      </w:tblPr>
+      <w:tblGrid>
+        <w:gridCol w:w="2765"/>
+        <w:gridCol w:w="2765"/>
+        <w:gridCol w:w="2766"/>
+      </w:tblGrid>
+      <w:tr>
+        <w:tc>
+          <w:tcPr>
+            <w:tcW w:w="2765" w:type="dxa"/>
+          </w:tcPr>
+          <w:p>
+            <w:r>
+              <w:lastRenderedPageBreak/>
+              <w:t>I</w:t>
+            </w:r>
+            <w:r>
+              <w:rPr>
+                <w:rFonts w:hint="eastAsia"/>
+              </w:rPr>
+              <w:t>d=</w:t>
+            </w:r>
+            <w:r>
+              <w:t>21</w:t>
+            </w:r>
+            <w:r>
+              <w:rPr>
+                <w:rFonts w:hint="eastAsia"/>
+              </w:rPr>
+              <w:t>铁锭</w:t>
+            </w:r>
+          </w:p>
+        </w:tc>
+        <w:tc>
+          <w:tcPr>
+            <w:tcW w:w="2765" w:type="dxa"/>
+          </w:tcPr>
+          <w:p>
+            <w:r>
+              <w:t>I</w:t>
+            </w:r>
+            <w:r>
+              <w:rPr>
+                <w:rFonts w:hint="eastAsia"/>
+              </w:rPr>
+              <w:t>d=</w:t>
+            </w:r>
+            <w:r>
+              <w:t>21</w:t>
+            </w:r>
+            <w:r>
+              <w:rPr>
+                <w:rFonts w:hint="eastAsia"/>
+              </w:rPr>
+              <w:t>铁锭</w:t>
+            </w:r>
+          </w:p>
+        </w:tc>
+        <w:tc>
+          <w:tcPr>
+            <w:tcW w:w="2766" w:type="dxa"/>
+          </w:tcPr>
+          <w:p>
+            <w:r>
+              <w:t>I</w:t>
+            </w:r>
+            <w:r>
+              <w:rPr>
+                <w:rFonts w:hint="eastAsia"/>
+              </w:rPr>
+              <w:t>d=</w:t>
+            </w:r>
+            <w:r>
+              <w:t>21</w:t>
+            </w:r>
+            <w:r>
+              <w:rPr>
+                <w:rFonts w:hint="eastAsia"/>
+              </w:rPr>
+              <w:t>铁锭</w:t>
+            </w:r>
+          </w:p>
+        </w:tc>
+      </w:tr>
+      <w:tr>
+        <w:tc>
+          <w:tcPr>
+            <w:tcW w:w="2765" w:type="dxa"/>
+          </w:tcPr>
+          <w:p>
+            <w:r>
+              <w:t>I</w:t>
+            </w:r>
+            <w:r>
+              <w:rPr>
+                <w:rFonts w:hint="eastAsia"/>
+              </w:rPr>
+              <w:t>d=</w:t>
+            </w:r>
+            <w:r>
+              <w:t>21</w:t>
+            </w:r>
+            <w:r>
+              <w:rPr>
+                <w:rFonts w:hint="eastAsia"/>
+              </w:rPr>
+              <w:t>铁锭</w:t>
+            </w:r>
+          </w:p>
+        </w:tc>
+        <w:tc>
+          <w:tcPr>
+            <w:tcW w:w="2765" w:type="dxa"/>
+          </w:tcPr>
+          <w:p/>
+        </w:tc>
+        <w:tc>
+          <w:tcPr>
+            <w:tcW w:w="2766" w:type="dxa"/>
+          </w:tcPr>
+          <w:p>
+            <w:r>
+              <w:t>I</w:t>
+            </w:r>
+            <w:r>
+              <w:rPr>
+                <w:rFonts w:hint="eastAsia"/>
+              </w:rPr>
+              <w:t>d=</w:t>
+            </w:r>
+            <w:r>
+              <w:t>21</w:t>
+            </w:r>
+            <w:r>
+              <w:rPr>
+                <w:rFonts w:hint="eastAsia"/>
+              </w:rPr>
+              <w:t>铁锭</w:t>
+            </w:r>
+          </w:p>
+        </w:tc>
+      </w:tr>
+      <w:tr>
+        <w:tc>
+          <w:tcPr>
+            <w:tcW w:w="2765" w:type="dxa"/>
+          </w:tcPr>
+          <w:p>
+            <w:r>
+              <w:t>I</w:t>
+            </w:r>
+            <w:r>
+              <w:rPr>
+                <w:rFonts w:hint="eastAsia"/>
+              </w:rPr>
+              <w:t>d=</w:t>
+            </w:r>
+            <w:r>
+              <w:t>21</w:t>
+            </w:r>
+            <w:r>
+              <w:rPr>
+                <w:rFonts w:hint="eastAsia"/>
+              </w:rPr>
+              <w:t>铁锭</w:t>
+            </w:r>
+          </w:p>
+        </w:tc>
+        <w:tc>
+          <w:tcPr>
+            <w:tcW w:w="2765" w:type="dxa"/>
+          </w:tcPr>
+          <w:p/>
+        </w:tc>
+        <w:tc>
+          <w:tcPr>
+            <w:tcW w:w="2766" w:type="dxa"/>
+          </w:tcPr>
+          <w:p>
+            <w:r>
+              <w:t>I</w:t>
+            </w:r>
+            <w:r>
+              <w:rPr>
+                <w:rFonts w:hint="eastAsia"/>
+              </w:rPr>
+              <w:t>d=</w:t>
+            </w:r>
+            <w:r>
+              <w:t>21</w:t>
+            </w:r>
+            <w:r>
+              <w:rPr>
+                <w:rFonts w:hint="eastAsia"/>
+              </w:rPr>
+              <w:t>铁锭</w:t>
+            </w:r>
+          </w:p>
+        </w:tc>
+      </w:tr>
+    </w:tbl>
+    <w:p>
+      <w:r>
+        <w:t>9</w:t>
+      </w:r>
+      <w:r>
+        <w:rPr>
+          <w:rFonts w:hint="eastAsia"/>
+        </w:rPr>
+        <w:t>、</w:t>
+      </w:r>
+      <w:r>
+        <w:t>O</w:t>
+      </w:r>
+      <w:r>
+        <w:rPr>
+          <w:rFonts w:hint="eastAsia"/>
+        </w:rPr>
+        <w:t>utput:</w:t>
+      </w:r>
+      <w:r>
+        <w:t>id=28</w:t>
+      </w:r>
+      <w:r>
+        <w:rPr>
+          <w:rFonts w:hint="eastAsia"/>
+        </w:rPr>
+        <w:t xml:space="preserve"> 铁裤子</w:t>
+      </w:r>
+    </w:p>
+    <w:p/>
+    <w:tbl>
+      <w:tblPr>
+        <w:tblStyle w:val="a3"/>
+        <w:tblW w:w="0" w:type="auto"/>
+        <w:tblLook w:val="04A0" w:firstRow="1" w:lastRow="0" w:firstColumn="1" w:lastColumn="0" w:noHBand="0" w:noVBand="1"/>
+      </w:tblPr>
+      <w:tblGrid>
+        <w:gridCol w:w="2765"/>
+        <w:gridCol w:w="2765"/>
+        <w:gridCol w:w="2766"/>
+      </w:tblGrid>
+      <w:tr>
+        <w:tc>
+          <w:tcPr>
+            <w:tcW w:w="2765" w:type="dxa"/>
+          </w:tcPr>
+          <w:p/>
+        </w:tc>
+        <w:tc>
+          <w:tcPr>
+            <w:tcW w:w="2765" w:type="dxa"/>
+          </w:tcPr>
+          <w:p/>
+        </w:tc>
+        <w:tc>
+          <w:tcPr>
+            <w:tcW w:w="2766" w:type="dxa"/>
+          </w:tcPr>
+          <w:p/>
+        </w:tc>
+      </w:tr>
+      <w:tr>
+        <w:tc>
+          <w:tcPr>
+            <w:tcW w:w="2765" w:type="dxa"/>
+          </w:tcPr>
+          <w:p>
+            <w:r>
+              <w:t>I</w:t>
+            </w:r>
+            <w:r>
+              <w:rPr>
+                <w:rFonts w:hint="eastAsia"/>
+              </w:rPr>
+              <w:t>d=</w:t>
+            </w:r>
+            <w:r>
+              <w:t>21</w:t>
+            </w:r>
+            <w:r>
+              <w:rPr>
+                <w:rFonts w:hint="eastAsia"/>
+              </w:rPr>
+              <w:t>铁锭</w:t>
+            </w:r>
+          </w:p>
+        </w:tc>
+        <w:tc>
+          <w:tcPr>
+            <w:tcW w:w="2765" w:type="dxa"/>
+          </w:tcPr>
+          <w:p/>
+        </w:tc>
+        <w:tc>
+          <w:tcPr>
+            <w:tcW w:w="2766" w:type="dxa"/>
+          </w:tcPr>
+          <w:p>
+            <w:r>
+              <w:t>I</w:t>
+            </w:r>
+            <w:r>
+              <w:rPr>
+                <w:rFonts w:hint="eastAsia"/>
+              </w:rPr>
+              <w:t>d=</w:t>
+            </w:r>
+            <w:r>
+              <w:t>21</w:t>
+            </w:r>
+            <w:r>
+              <w:rPr>
+                <w:rFonts w:hint="eastAsia"/>
+              </w:rPr>
+              <w:t>铁锭</w:t>
+            </w:r>
+          </w:p>
+        </w:tc>
+      </w:tr>
+      <w:tr>
+        <w:tc>
+          <w:tcPr>
+            <w:tcW w:w="2765" w:type="dxa"/>
+          </w:tcPr>
+          <w:p>
+            <w:r>
+              <w:t>I</w:t>
+            </w:r>
+            <w:r>
+              <w:rPr>
+                <w:rFonts w:hint="eastAsia"/>
+              </w:rPr>
+              <w:t>d=</w:t>
+            </w:r>
+            <w:r>
+              <w:t>21</w:t>
+            </w:r>
+            <w:r>
+              <w:rPr>
+                <w:rFonts w:hint="eastAsia"/>
+              </w:rPr>
+              <w:t>铁锭</w:t>
+            </w:r>
+          </w:p>
+        </w:tc>
+        <w:tc>
+          <w:tcPr>
+            <w:tcW w:w="2765" w:type="dxa"/>
+          </w:tcPr>
+          <w:p/>
+        </w:tc>
+        <w:tc>
+          <w:tcPr>
+            <w:tcW w:w="2766" w:type="dxa"/>
+          </w:tcPr>
+          <w:p>
+            <w:r>
+              <w:t>I</w:t>
+            </w:r>
+            <w:r>
+              <w:rPr>
+                <w:rFonts w:hint="eastAsia"/>
+              </w:rPr>
+              <w:t>d=</w:t>
+            </w:r>
+            <w:r>
+              <w:t>21</w:t>
+            </w:r>
+            <w:r>
+              <w:rPr>
+                <w:rFonts w:hint="eastAsia"/>
+              </w:rPr>
+              <w:t>铁锭</w:t>
+            </w:r>
+          </w:p>
+        </w:tc>
+      </w:tr>
+    </w:tbl>
+    <w:p>
+      <w:r>
+        <w:t>10</w:t>
+      </w:r>
+      <w:r>
+        <w:rPr>
+          <w:rFonts w:hint="eastAsia"/>
+        </w:rPr>
+        <w:t>、</w:t>
+      </w:r>
+      <w:r>
+        <w:t>O</w:t>
+      </w:r>
+      <w:r>
+        <w:rPr>
+          <w:rFonts w:hint="eastAsia"/>
+        </w:rPr>
+        <w:t>utput:</w:t>
+      </w:r>
+      <w:r>
+        <w:t>id=29</w:t>
+      </w:r>
+      <w:r>
+        <w:rPr>
+          <w:rFonts w:hint="eastAsia"/>
+        </w:rPr>
+        <w:t xml:space="preserve"> </w:t>
+      </w:r>
+      <w:r>
+        <w:rPr>
+          <w:rFonts w:hint="eastAsia"/>
+        </w:rPr>
+        <w:t>铁鞋</w:t>
+      </w:r>
+    </w:p>
+    <w:p/>
+    <w:p>
+      <w:r>
+        <w:rPr>
+          <w:rFonts w:hint="eastAsia"/>
+        </w:rPr>
+        <w:t>钻石材质的衣服把铁锭换成钻石即可。</w:t>
+      </w:r>
+    </w:p>
+    <w:p/>
+    <w:tbl>
+      <w:tblPr>
+        <w:tblStyle w:val="a3"/>
+        <w:tblW w:w="0" w:type="auto"/>
+        <w:tblLook w:val="04A0" w:firstRow="1" w:lastRow="0" w:firstColumn="1" w:lastColumn="0" w:noHBand="0" w:noVBand="1"/>
+      </w:tblPr>
+      <w:tblGrid>
+        <w:gridCol w:w="2765"/>
+        <w:gridCol w:w="2765"/>
+        <w:gridCol w:w="2766"/>
+      </w:tblGrid>
+      <w:tr>
+        <w:tc>
+          <w:tcPr>
+            <w:tcW w:w="2765" w:type="dxa"/>
+          </w:tcPr>
+          <w:p/>
+        </w:tc>
+        <w:tc>
+          <w:tcPr>
+            <w:tcW w:w="2765" w:type="dxa"/>
+          </w:tcPr>
+          <w:p/>
+        </w:tc>
+        <w:tc>
+          <w:tcPr>
+            <w:tcW w:w="2766" w:type="dxa"/>
+          </w:tcPr>
+          <w:p/>
+        </w:tc>
+      </w:tr>
+      <w:tr>
+        <w:tc>
+          <w:tcPr>
+            <w:tcW w:w="2765" w:type="dxa"/>
+          </w:tcPr>
+          <w:p>
+            <w:r>
+              <w:t>Id=6</w:t>
+            </w:r>
+            <w:r>
+              <w:rPr>
+                <w:rFonts w:hint="eastAsia"/>
+              </w:rPr>
+              <w:t>木头</w:t>
+            </w:r>
+          </w:p>
+        </w:tc>
+        <w:tc>
+          <w:tcPr>
+            <w:tcW w:w="2765" w:type="dxa"/>
+          </w:tcPr>
+          <w:p/>
+        </w:tc>
+        <w:tc>
+          <w:tcPr>
+            <w:tcW w:w="2766" w:type="dxa"/>
+          </w:tcPr>
+          <w:p/>
+        </w:tc>
+      </w:tr>
+      <w:tr>
+        <w:tc>
+          <w:tcPr>
+            <w:tcW w:w="2765" w:type="dxa"/>
+          </w:tcPr>
+          <w:p/>
+        </w:tc>
+        <w:tc>
+          <w:tcPr>
+            <w:tcW w:w="2765" w:type="dxa"/>
+          </w:tcPr>
+          <w:p/>
+        </w:tc>
+        <w:tc>
+          <w:tcPr>
+            <w:tcW w:w="2766" w:type="dxa"/>
+          </w:tcPr>
+          <w:p/>
+        </w:tc>
+      </w:tr>
+    </w:tbl>
+    <w:p>
+      <w:r>
+        <w:t>11</w:t>
+      </w:r>
+      <w:r>
+        <w:rPr>
+          <w:rFonts w:hint="eastAsia"/>
+        </w:rPr>
+        <w:t>、</w:t>
+      </w:r>
+      <w:r>
+        <w:t>Output:id=41</w:t>
+      </w:r>
+      <w:r>
+        <w:rPr>
+          <w:rFonts w:hint="eastAsia"/>
+        </w:rPr>
+        <w:t xml:space="preserve"> 木炭</w:t>
+      </w:r>
+    </w:p>
+    <w:p/>
+    <w:tbl>
+      <w:tblPr>
+        <w:tblStyle w:val="a3"/>
+        <w:tblW w:w="0" w:type="auto"/>
+        <w:tblLook w:val="04A0" w:firstRow="1" w:lastRow="0" w:firstColumn="1" w:lastColumn="0" w:noHBand="0" w:noVBand="1"/>
+      </w:tblPr>
+      <w:tblGrid>
+        <w:gridCol w:w="2765"/>
+        <w:gridCol w:w="2765"/>
+        <w:gridCol w:w="2766"/>
+      </w:tblGrid>
+      <w:tr>
+        <w:tc>
+          <w:tcPr>
+            <w:tcW w:w="2765" w:type="dxa"/>
+          </w:tcPr>
+          <w:p/>
+        </w:tc>
+        <w:tc>
+          <w:tcPr>
+            <w:tcW w:w="2765" w:type="dxa"/>
+          </w:tcPr>
+          <w:p/>
+        </w:tc>
+        <w:tc>
+          <w:tcPr>
+            <w:tcW w:w="2766" w:type="dxa"/>
+          </w:tcPr>
+          <w:p/>
+        </w:tc>
+      </w:tr>
+      <w:tr>
+        <w:tc>
+          <w:tcPr>
+            <w:tcW w:w="2765" w:type="dxa"/>
+          </w:tcPr>
+          <w:p/>
+        </w:tc>
+        <w:tc>
+          <w:tcPr>
+            <w:tcW w:w="2765" w:type="dxa"/>
+          </w:tcPr>
+          <w:p>
+            <w:r>
+              <w:t>I</w:t>
+            </w:r>
+            <w:r>
+              <w:rPr>
+                <w:rFonts w:hint="eastAsia"/>
+              </w:rPr>
+              <w:t>d=20铁矿</w:t>
+            </w:r>
+          </w:p>
+        </w:tc>
+        <w:tc>
+          <w:tcPr>
+            <w:tcW w:w="2766" w:type="dxa"/>
+          </w:tcPr>
+          <w:p/>
+        </w:tc>
+      </w:tr>
+      <w:tr>
+        <w:tc>
+          <w:tcPr>
+            <w:tcW w:w="2765" w:type="dxa"/>
+          </w:tcPr>
+          <w:p/>
+        </w:tc>
+        <w:tc>
+          <w:tcPr>
+            <w:tcW w:w="2765" w:type="dxa"/>
+          </w:tcPr>
+          <w:p>
+            <w:r>
+              <w:t>id=41</w:t>
+            </w:r>
+            <w:r>
+              <w:rPr>
+                <w:rFonts w:hint="eastAsia"/>
+              </w:rPr>
+              <w:t xml:space="preserve"> 木炭</w:t>
+            </w:r>
+          </w:p>
+        </w:tc>
+        <w:tc>
+          <w:tcPr>
+            <w:tcW w:w="2766" w:type="dxa"/>
+          </w:tcPr>
+          <w:p/>
+        </w:tc>
+      </w:tr>
+    </w:tbl>
+    <w:p>
+      <w:r>
+        <w:t>12</w:t>
+      </w:r>
+      <w:r>
+        <w:rPr>
+          <w:rFonts w:hint="eastAsia"/>
+        </w:rPr>
+        <w:t>、</w:t>
+      </w:r>
+      <w:r>
+        <w:t>Output:id=</w:t>
+      </w:r>
+      <w:r>
+        <w:t xml:space="preserve">21 </w:t>
+      </w:r>
+      <w:r>
+        <w:rPr>
+          <w:rFonts w:hint="eastAsia"/>
+        </w:rPr>
+        <w:t>铁锭</w:t>
+      </w:r>
+    </w:p>
+    <w:p/>
+    <w:tbl>
+      <w:tblPr>
+        <w:tblStyle w:val="a3"/>
+        <w:tblW w:w="0" w:type="auto"/>
+        <w:tblLook w:val="04A0" w:firstRow="1" w:lastRow="0" w:firstColumn="1" w:lastColumn="0" w:noHBand="0" w:noVBand="1"/>
+      </w:tblPr>
+      <w:tblGrid>
+        <w:gridCol w:w="2765"/>
+        <w:gridCol w:w="2765"/>
+        <w:gridCol w:w="2766"/>
+      </w:tblGrid>
+      <w:tr>
+        <w:tc>
+          <w:tcPr>
+            <w:tcW w:w="2765" w:type="dxa"/>
+          </w:tcPr>
+          <w:p/>
+        </w:tc>
+        <w:tc>
+          <w:tcPr>
+            <w:tcW w:w="2765" w:type="dxa"/>
+          </w:tcPr>
+          <w:p/>
+        </w:tc>
+        <w:tc>
+          <w:tcPr>
+            <w:tcW w:w="2766" w:type="dxa"/>
+          </w:tcPr>
+          <w:p/>
+        </w:tc>
+      </w:tr>
+      <w:tr>
+        <w:tc>
+          <w:tcPr>
+            <w:tcW w:w="2765" w:type="dxa"/>
+          </w:tcPr>
+          <w:p/>
+        </w:tc>
+        <w:tc>
+          <w:tcPr>
+            <w:tcW w:w="2765" w:type="dxa"/>
+          </w:tcPr>
+          <w:p>
+            <w:r>
+              <w:t>I</w:t>
+            </w:r>
+            <w:r>
+              <w:rPr>
+                <w:rFonts w:hint="eastAsia"/>
+              </w:rPr>
+              <w:t>d=20铁矿</w:t>
+            </w:r>
+          </w:p>
+        </w:tc>
+        <w:tc>
+          <w:tcPr>
+            <w:tcW w:w="2766" w:type="dxa"/>
+          </w:tcPr>
+          <w:p/>
+        </w:tc>
+      </w:tr>
+      <w:tr>
+        <w:tc>
+          <w:tcPr>
+            <w:tcW w:w="2765" w:type="dxa"/>
+          </w:tcPr>
+          <w:p/>
+        </w:tc>
+        <w:tc>
+          <w:tcPr>
+            <w:tcW w:w="2765" w:type="dxa"/>
+          </w:tcPr>
+          <w:p>
+            <w:r>
+              <w:t>id=42</w:t>
+            </w:r>
+            <w:r>
+              <w:rPr>
+                <w:rFonts w:hint="eastAsia"/>
+              </w:rPr>
+              <w:t>煤炭</w:t>
+            </w:r>
+          </w:p>
+        </w:tc>
+        <w:tc>
+          <w:tcPr>
+            <w:tcW w:w="2766" w:type="dxa"/>
+          </w:tcPr>
+          <w:p/>
+        </w:tc>
+      </w:tr>
+    </w:tbl>
+    <w:p>
+      <w:pPr>
+        <w:rPr>
+          <w:rFonts w:hint="eastAsia"/>
+        </w:rPr>
+      </w:pPr>
+      <w:r>
+        <w:t>13</w:t>
+      </w:r>
+      <w:r>
+        <w:rPr>
+          <w:rFonts w:hint="eastAsia"/>
+        </w:rPr>
+        <w:t>、</w:t>
+      </w:r>
+      <w:r>
+        <w:t xml:space="preserve">Output:id=21 </w:t>
+      </w:r>
+      <w:r>
+        <w:rPr>
+          <w:rFonts w:hint="eastAsia"/>
+        </w:rPr>
+        <w:t>铁锭</w:t>
+      </w:r>
+    </w:p>
+    <w:p/>
+    <w:tbl>
+      <w:tblPr>
+        <w:tblStyle w:val="a3"/>
+        <w:tblW w:w="0" w:type="auto"/>
+        <w:tblLook w:val="04A0" w:firstRow="1" w:lastRow="0" w:firstColumn="1" w:lastColumn="0" w:noHBand="0" w:noVBand="1"/>
+      </w:tblPr>
+      <w:tblGrid>
+        <w:gridCol w:w="2765"/>
+        <w:gridCol w:w="2765"/>
+        <w:gridCol w:w="2766"/>
+      </w:tblGrid>
+      <w:tr>
+        <w:tc>
+          <w:tcPr>
+            <w:tcW w:w="2765" w:type="dxa"/>
+          </w:tcPr>
+          <w:p/>
+        </w:tc>
+        <w:tc>
+          <w:tcPr>
+            <w:tcW w:w="2765" w:type="dxa"/>
+          </w:tcPr>
+          <w:p/>
+        </w:tc>
+        <w:tc>
+          <w:tcPr>
+            <w:tcW w:w="2766" w:type="dxa"/>
+          </w:tcPr>
+          <w:p/>
+        </w:tc>
+      </w:tr>
+      <w:tr>
+        <w:tc>
+          <w:tcPr>
+            <w:tcW w:w="2765" w:type="dxa"/>
+          </w:tcPr>
+          <w:p/>
+        </w:tc>
+        <w:tc>
+          <w:tcPr>
+            <w:tcW w:w="2765" w:type="dxa"/>
+          </w:tcPr>
+          <w:p>
+            <w:r>
+              <w:t>I</w:t>
+            </w:r>
+            <w:r>
+              <w:rPr>
+                <w:rFonts w:hint="eastAsia"/>
+              </w:rPr>
+              <w:t>d</w:t>
+            </w:r>
+            <w:r>
+              <w:rPr>
+                <w:rFonts w:hint="eastAsia"/>
+              </w:rPr>
+              <w:t>=3</w:t>
+            </w:r>
+            <w:r>
+              <w:rPr>
+                <w:rFonts w:hint="eastAsia"/>
+              </w:rPr>
+              <w:t>0</w:t>
+            </w:r>
+            <w:r>
+              <w:rPr>
+                <w:rFonts w:hint="eastAsia"/>
+              </w:rPr>
+              <w:t>钻石矿</w:t>
+            </w:r>
+          </w:p>
+        </w:tc>
+        <w:tc>
+          <w:tcPr>
+            <w:tcW w:w="2766" w:type="dxa"/>
+          </w:tcPr>
+          <w:p/>
+        </w:tc>
+      </w:tr>
+      <w:tr>
+        <w:tc>
+          <w:tcPr>
+            <w:tcW w:w="2765" w:type="dxa"/>
+          </w:tcPr>
+          <w:p/>
+        </w:tc>
+        <w:tc>
+          <w:tcPr>
+            <w:tcW w:w="2765" w:type="dxa"/>
+          </w:tcPr>
+          <w:p>
+            <w:r>
+              <w:t>id=41</w:t>
+            </w:r>
+            <w:r>
+              <w:rPr>
+                <w:rFonts w:hint="eastAsia"/>
+              </w:rPr>
+              <w:t xml:space="preserve"> 木炭</w:t>
+            </w:r>
+          </w:p>
+        </w:tc>
+        <w:tc>
+          <w:tcPr>
+            <w:tcW w:w="2766" w:type="dxa"/>
+          </w:tcPr>
+          <w:p/>
+        </w:tc>
+      </w:tr>
+    </w:tbl>
+    <w:p>
+      <w:r>
+        <w:t>14</w:t>
+      </w:r>
+      <w:r>
+        <w:rPr>
+          <w:rFonts w:hint="eastAsia"/>
+        </w:rPr>
+        <w:t>、</w:t>
+      </w:r>
+      <w:r>
+        <w:t>Output:id=</w:t>
+      </w:r>
+      <w:r>
+        <w:t>40</w:t>
+      </w:r>
+      <w:r>
+        <w:t xml:space="preserve"> </w:t>
+      </w:r>
+      <w:r>
+        <w:rPr>
+          <w:rFonts w:hint="eastAsia"/>
+        </w:rPr>
+        <w:t>钻石</w:t>
+      </w:r>
+    </w:p>
     <w:p>
       <w:pPr>
         <w:rPr>
@@ -1377,199 +2286,105 @@
           <w:tcPr>
             <w:tcW w:w="2765" w:type="dxa"/>
           </w:tcPr>
-          <w:p>
-            <w:r>
-              <w:lastRenderedPageBreak/>
-              <w:t>I</w:t>
-            </w:r>
-            <w:r>
-              <w:rPr>
-                <w:rFonts w:hint="eastAsia"/>
-              </w:rPr>
-              <w:t>d=</w:t>
-            </w:r>
-            <w:r>
-              <w:t>21</w:t>
-            </w:r>
-            <w:r>
-              <w:rPr>
-                <w:rFonts w:hint="eastAsia"/>
-              </w:rPr>
-              <w:t>铁锭</w:t>
-            </w:r>
-          </w:p>
-        </w:tc>
-        <w:tc>
-          <w:tcPr>
-            <w:tcW w:w="2765" w:type="dxa"/>
-          </w:tcPr>
-          <w:p>
-            <w:r>
-              <w:t>I</w:t>
-            </w:r>
-            <w:r>
-              <w:rPr>
-                <w:rFonts w:hint="eastAsia"/>
-              </w:rPr>
-              <w:t>d=</w:t>
-            </w:r>
-            <w:r>
-              <w:t>21</w:t>
-            </w:r>
-            <w:r>
-              <w:rPr>
-                <w:rFonts w:hint="eastAsia"/>
-              </w:rPr>
-              <w:t>铁锭</w:t>
-            </w:r>
-          </w:p>
-        </w:tc>
-        <w:tc>
-          <w:tcPr>
-            <w:tcW w:w="2766" w:type="dxa"/>
-          </w:tcPr>
-          <w:p>
-            <w:r>
-              <w:t>I</w:t>
-            </w:r>
-            <w:r>
-              <w:rPr>
-                <w:rFonts w:hint="eastAsia"/>
-              </w:rPr>
-              <w:t>d=</w:t>
-            </w:r>
-            <w:r>
-              <w:t>21</w:t>
-            </w:r>
-            <w:r>
-              <w:rPr>
-                <w:rFonts w:hint="eastAsia"/>
-              </w:rPr>
-              <w:t>铁锭</w:t>
-            </w:r>
-          </w:p>
-        </w:tc>
-      </w:tr>
-      <w:tr>
-        <w:tc>
-          <w:tcPr>
-            <w:tcW w:w="2765" w:type="dxa"/>
-          </w:tcPr>
-          <w:p>
-            <w:r>
-              <w:t>I</w:t>
-            </w:r>
-            <w:r>
-              <w:rPr>
-                <w:rFonts w:hint="eastAsia"/>
-              </w:rPr>
-              <w:t>d=</w:t>
-            </w:r>
-            <w:r>
-              <w:t>21</w:t>
-            </w:r>
-            <w:r>
-              <w:rPr>
-                <w:rFonts w:hint="eastAsia"/>
-              </w:rPr>
-              <w:t>铁锭</w:t>
-            </w:r>
-          </w:p>
-        </w:tc>
-        <w:tc>
-          <w:tcPr>
-            <w:tcW w:w="2765" w:type="dxa"/>
-          </w:tcPr>
-          <w:p/>
-        </w:tc>
-        <w:tc>
-          <w:tcPr>
-            <w:tcW w:w="2766" w:type="dxa"/>
-          </w:tcPr>
-          <w:p>
-            <w:r>
-              <w:t>I</w:t>
-            </w:r>
-            <w:r>
-              <w:rPr>
-                <w:rFonts w:hint="eastAsia"/>
-              </w:rPr>
-              <w:t>d=</w:t>
-            </w:r>
-            <w:r>
-              <w:t>21</w:t>
-            </w:r>
-            <w:r>
-              <w:rPr>
-                <w:rFonts w:hint="eastAsia"/>
-              </w:rPr>
-              <w:t>铁锭</w:t>
-            </w:r>
-          </w:p>
-        </w:tc>
-      </w:tr>
-      <w:tr>
-        <w:tc>
-          <w:tcPr>
-            <w:tcW w:w="2765" w:type="dxa"/>
-          </w:tcPr>
-          <w:p>
-            <w:r>
-              <w:t>I</w:t>
-            </w:r>
-            <w:r>
-              <w:rPr>
-                <w:rFonts w:hint="eastAsia"/>
-              </w:rPr>
-              <w:t>d=</w:t>
-            </w:r>
-            <w:r>
-              <w:t>21</w:t>
-            </w:r>
-            <w:r>
-              <w:rPr>
-                <w:rFonts w:hint="eastAsia"/>
-              </w:rPr>
-              <w:t>铁锭</w:t>
-            </w:r>
-          </w:p>
-        </w:tc>
-        <w:tc>
-          <w:tcPr>
-            <w:tcW w:w="2765" w:type="dxa"/>
-          </w:tcPr>
-          <w:p/>
-        </w:tc>
-        <w:tc>
-          <w:tcPr>
-            <w:tcW w:w="2766" w:type="dxa"/>
-          </w:tcPr>
-          <w:p>
-            <w:r>
-              <w:t>I</w:t>
-            </w:r>
-            <w:r>
-              <w:rPr>
-                <w:rFonts w:hint="eastAsia"/>
-              </w:rPr>
-              <w:t>d=</w:t>
-            </w:r>
-            <w:r>
-              <w:t>21</w:t>
-            </w:r>
-            <w:r>
-              <w:rPr>
-                <w:rFonts w:hint="eastAsia"/>
-              </w:rPr>
-              <w:t>铁锭</w:t>
-            </w:r>
-          </w:p>
+          <w:p/>
+        </w:tc>
+        <w:tc>
+          <w:tcPr>
+            <w:tcW w:w="2765" w:type="dxa"/>
+          </w:tcPr>
+          <w:p/>
+        </w:tc>
+        <w:tc>
+          <w:tcPr>
+            <w:tcW w:w="2766" w:type="dxa"/>
+          </w:tcPr>
+          <w:p/>
+        </w:tc>
+      </w:tr>
+      <w:tr>
+        <w:tc>
+          <w:tcPr>
+            <w:tcW w:w="2765" w:type="dxa"/>
+          </w:tcPr>
+          <w:p/>
+        </w:tc>
+        <w:tc>
+          <w:tcPr>
+            <w:tcW w:w="2765" w:type="dxa"/>
+          </w:tcPr>
+          <w:p>
+            <w:r>
+              <w:t>I</w:t>
+            </w:r>
+            <w:r>
+              <w:rPr>
+                <w:rFonts w:hint="eastAsia"/>
+              </w:rPr>
+              <w:t>d</w:t>
+            </w:r>
+            <w:r>
+              <w:rPr>
+                <w:rFonts w:hint="eastAsia"/>
+              </w:rPr>
+              <w:t>=3</w:t>
+            </w:r>
+            <w:r>
+              <w:rPr>
+                <w:rFonts w:hint="eastAsia"/>
+              </w:rPr>
+              <w:t>0</w:t>
+            </w:r>
+            <w:r>
+              <w:rPr>
+                <w:rFonts w:hint="eastAsia"/>
+              </w:rPr>
+              <w:t>钻石矿</w:t>
+            </w:r>
+          </w:p>
+        </w:tc>
+        <w:tc>
+          <w:tcPr>
+            <w:tcW w:w="2766" w:type="dxa"/>
+          </w:tcPr>
+          <w:p/>
+        </w:tc>
+      </w:tr>
+      <w:tr>
+        <w:tc>
+          <w:tcPr>
+            <w:tcW w:w="2765" w:type="dxa"/>
+          </w:tcPr>
+          <w:p/>
+        </w:tc>
+        <w:tc>
+          <w:tcPr>
+            <w:tcW w:w="2765" w:type="dxa"/>
+          </w:tcPr>
+          <w:p>
+            <w:r>
+              <w:t>id=42</w:t>
+            </w:r>
+            <w:bookmarkStart w:id="0" w:name="_GoBack"/>
+            <w:bookmarkEnd w:id="0"/>
+            <w:r>
+              <w:rPr>
+                <w:rFonts w:hint="eastAsia"/>
+              </w:rPr>
+              <w:t>煤炭</w:t>
+            </w:r>
+          </w:p>
+        </w:tc>
+        <w:tc>
+          <w:tcPr>
+            <w:tcW w:w="2766" w:type="dxa"/>
+          </w:tcPr>
+          <w:p/>
         </w:tc>
       </w:tr>
     </w:tbl>
     <w:p>
       <w:r>
-        <w:t>9</w:t>
+        <w:t>15</w:t>
       </w:r>
       <w:r>
         <w:rPr>
@@ -1578,207 +2393,27 @@
         <w:t>、</w:t>
       </w:r>
       <w:r>
-        <w:t>O</w:t>
-      </w:r>
-      <w:r>
-        <w:rPr>
-          <w:rFonts w:hint="eastAsia"/>
-        </w:rPr>
-        <w:t>utput:</w:t>
-      </w:r>
-      <w:r>
-        <w:t>id=28</w:t>
-      </w:r>
-      <w:r>
-        <w:rPr>
-          <w:rFonts w:hint="eastAsia"/>
-        </w:rPr>
-        <w:t xml:space="preserve"> 铁裤子</w:t>
+        <w:t>Output:id=</w:t>
+      </w:r>
+      <w:r>
+        <w:t>40</w:t>
+      </w:r>
+      <w:r>
+        <w:t xml:space="preserve"> </w:t>
+      </w:r>
+      <w:r>
+        <w:rPr>
+          <w:rFonts w:hint="eastAsia"/>
+        </w:rPr>
+        <w:t>钻石</w:t>
       </w:r>
     </w:p>
-    <w:p/>
-    <w:tbl>
-      <w:tblPr>
-        <w:tblStyle w:val="a3"/>
-        <w:tblW w:w="0" w:type="auto"/>
-        <w:tblLook w:val="04A0" w:firstRow="1" w:lastRow="0" w:firstColumn="1" w:lastColumn="0" w:noHBand="0" w:noVBand="1"/>
-      </w:tblPr>
-      <w:tblGrid>
-        <w:gridCol w:w="2765"/>
-        <w:gridCol w:w="2765"/>
-        <w:gridCol w:w="2766"/>
-      </w:tblGrid>
-      <w:tr>
-        <w:tc>
-          <w:tcPr>
-            <w:tcW w:w="2765" w:type="dxa"/>
-          </w:tcPr>
-          <w:p/>
-        </w:tc>
-        <w:tc>
-          <w:tcPr>
-            <w:tcW w:w="2765" w:type="dxa"/>
-          </w:tcPr>
-          <w:p/>
-        </w:tc>
-        <w:tc>
-          <w:tcPr>
-            <w:tcW w:w="2766" w:type="dxa"/>
-          </w:tcPr>
-          <w:p/>
-        </w:tc>
-      </w:tr>
-      <w:tr>
-        <w:tc>
-          <w:tcPr>
-            <w:tcW w:w="2765" w:type="dxa"/>
-          </w:tcPr>
-          <w:p>
-            <w:r>
-              <w:t>I</w:t>
-            </w:r>
-            <w:r>
-              <w:rPr>
-                <w:rFonts w:hint="eastAsia"/>
-              </w:rPr>
-              <w:t>d=</w:t>
-            </w:r>
-            <w:r>
-              <w:t>21</w:t>
-            </w:r>
-            <w:r>
-              <w:rPr>
-                <w:rFonts w:hint="eastAsia"/>
-              </w:rPr>
-              <w:t>铁锭</w:t>
-            </w:r>
-          </w:p>
-        </w:tc>
-        <w:tc>
-          <w:tcPr>
-            <w:tcW w:w="2765" w:type="dxa"/>
-          </w:tcPr>
-          <w:p/>
-        </w:tc>
-        <w:tc>
-          <w:tcPr>
-            <w:tcW w:w="2766" w:type="dxa"/>
-          </w:tcPr>
-          <w:p>
-            <w:r>
-              <w:t>I</w:t>
-            </w:r>
-            <w:r>
-              <w:rPr>
-                <w:rFonts w:hint="eastAsia"/>
-              </w:rPr>
-              <w:t>d=</w:t>
-            </w:r>
-            <w:r>
-              <w:t>21</w:t>
-            </w:r>
-            <w:r>
-              <w:rPr>
-                <w:rFonts w:hint="eastAsia"/>
-              </w:rPr>
-              <w:t>铁锭</w:t>
-            </w:r>
-          </w:p>
-        </w:tc>
-      </w:tr>
-      <w:tr>
-        <w:tc>
-          <w:tcPr>
-            <w:tcW w:w="2765" w:type="dxa"/>
-          </w:tcPr>
-          <w:p>
-            <w:r>
-              <w:t>I</w:t>
-            </w:r>
-            <w:r>
-              <w:rPr>
-                <w:rFonts w:hint="eastAsia"/>
-              </w:rPr>
-              <w:t>d=</w:t>
-            </w:r>
-            <w:r>
-              <w:t>21</w:t>
-            </w:r>
-            <w:r>
-              <w:rPr>
-                <w:rFonts w:hint="eastAsia"/>
-              </w:rPr>
-              <w:t>铁锭</w:t>
-            </w:r>
-          </w:p>
-        </w:tc>
-        <w:tc>
-          <w:tcPr>
-            <w:tcW w:w="2765" w:type="dxa"/>
-          </w:tcPr>
-          <w:p/>
-        </w:tc>
-        <w:tc>
-          <w:tcPr>
-            <w:tcW w:w="2766" w:type="dxa"/>
-          </w:tcPr>
-          <w:p>
-            <w:r>
-              <w:t>I</w:t>
-            </w:r>
-            <w:r>
-              <w:rPr>
-                <w:rFonts w:hint="eastAsia"/>
-              </w:rPr>
-              <w:t>d=</w:t>
-            </w:r>
-            <w:r>
-              <w:t>21</w:t>
-            </w:r>
-            <w:r>
-              <w:rPr>
-                <w:rFonts w:hint="eastAsia"/>
-              </w:rPr>
-              <w:t>铁锭</w:t>
-            </w:r>
-          </w:p>
-        </w:tc>
-      </w:tr>
-    </w:tbl>
     <w:p>
-      <w:r>
-        <w:t>10</w:t>
-      </w:r>
-      <w:r>
-        <w:rPr>
-          <w:rFonts w:hint="eastAsia"/>
-        </w:rPr>
-        <w:t>、</w:t>
-      </w:r>
-      <w:r>
-        <w:t>O</w:t>
-      </w:r>
-      <w:r>
-        <w:rPr>
-          <w:rFonts w:hint="eastAsia"/>
-        </w:rPr>
-        <w:t>utput:</w:t>
-      </w:r>
-      <w:r>
-        <w:t>id=29</w:t>
-      </w:r>
-      <w:r>
-        <w:rPr>
-          <w:rFonts w:hint="eastAsia"/>
-        </w:rPr>
-        <w:t xml:space="preserve"> </w:t>
-      </w:r>
-      <w:r>
-        <w:rPr>
-          <w:rFonts w:hint="eastAsia"/>
-        </w:rPr>
-        <w:t>铁鞋</w:t>
-      </w:r>
+      <w:pPr>
+        <w:rPr>
+          <w:rFonts w:hint="eastAsia"/>
+        </w:rPr>
+      </w:pPr>
     </w:p>
     <w:p/>
     <w:p>
@@ -1786,118 +2421,6 @@
         <w:rPr>
           <w:rFonts w:hint="eastAsia"/>
         </w:rPr>
-        <w:t>钻石材质的衣服把铁锭换成钻石即可。</w:t>
-      </w:r>
-    </w:p>
-    <w:p/>
-    <w:tbl>
-      <w:tblPr>
-        <w:tblStyle w:val="a3"/>
-        <w:tblW w:w="0" w:type="auto"/>
-        <w:tblLook w:val="04A0" w:firstRow="1" w:lastRow="0" w:firstColumn="1" w:lastColumn="0" w:noHBand="0" w:noVBand="1"/>
-      </w:tblPr>
-      <w:tblGrid>
-        <w:gridCol w:w="2765"/>
-        <w:gridCol w:w="2765"/>
-        <w:gridCol w:w="2766"/>
-      </w:tblGrid>
-      <w:tr>
-        <w:tc>
-          <w:tcPr>
-            <w:tcW w:w="2765" w:type="dxa"/>
-          </w:tcPr>
-          <w:p/>
-        </w:tc>
-        <w:tc>
-          <w:tcPr>
-            <w:tcW w:w="2765" w:type="dxa"/>
-          </w:tcPr>
-          <w:p/>
-        </w:tc>
-        <w:tc>
-          <w:tcPr>
-            <w:tcW w:w="2766" w:type="dxa"/>
-          </w:tcPr>
-          <w:p/>
-        </w:tc>
-      </w:tr>
-      <w:tr>
-        <w:tc>
-          <w:tcPr>
-            <w:tcW w:w="2765" w:type="dxa"/>
-          </w:tcPr>
-          <w:p>
-            <w:r>
-              <w:t>Id=6</w:t>
-            </w:r>
-            <w:r>
-              <w:rPr>
-                <w:rFonts w:hint="eastAsia"/>
-              </w:rPr>
-              <w:t>木头</w:t>
-            </w:r>
-          </w:p>
-        </w:tc>
-        <w:tc>
-          <w:tcPr>
-            <w:tcW w:w="2765" w:type="dxa"/>
-          </w:tcPr>
-          <w:p/>
-        </w:tc>
-        <w:tc>
-          <w:tcPr>
-            <w:tcW w:w="2766" w:type="dxa"/>
-          </w:tcPr>
-          <w:p/>
-        </w:tc>
-      </w:tr>
-      <w:tr>
-        <w:tc>
-          <w:tcPr>
-            <w:tcW w:w="2765" w:type="dxa"/>
-          </w:tcPr>
-          <w:p/>
-        </w:tc>
-        <w:tc>
-          <w:tcPr>
-            <w:tcW w:w="2765" w:type="dxa"/>
-          </w:tcPr>
-          <w:p/>
-        </w:tc>
-        <w:tc>
-          <w:tcPr>
-            <w:tcW w:w="2766" w:type="dxa"/>
-          </w:tcPr>
-          <w:p/>
-        </w:tc>
-      </w:tr>
-    </w:tbl>
-    <w:p>
-      <w:r>
-        <w:t>11</w:t>
-      </w:r>
-      <w:r>
-        <w:rPr>
-          <w:rFonts w:hint="eastAsia"/>
-        </w:rPr>
-        <w:t>、</w:t>
-      </w:r>
-      <w:r>
-        <w:t>Output:id=41</w:t>
-      </w:r>
-      <w:r>
-        <w:rPr>
-          <w:rFonts w:hint="eastAsia"/>
-        </w:rPr>
-        <w:t xml:space="preserve"> 木炭</w:t>
-      </w:r>
-    </w:p>
-    <w:p/>
-    <w:p>
-      <w:r>
-        <w:rPr>
-          <w:rFonts w:hint="eastAsia"/>
-        </w:rPr>
         <w:t>算上之前省略的</w:t>
       </w:r>
       <w:r>
@@ -1907,7 +2430,7 @@
         <w:t>合成表，共2</w:t>
       </w:r>
       <w:r>
-        <w:t>5</w:t>
+        <w:t>9</w:t>
       </w:r>
       <w:r>
         <w:rPr>
@@ -1915,8 +2438,6 @@
         </w:rPr>
         <w:t>个合成表。</w:t>
       </w:r>
-      <w:bookmarkStart w:id="0" w:name="_GoBack"/>
-      <w:bookmarkEnd w:id="0"/>
     </w:p>
     <w:sectPr>
       <w:pgSz w:w="11906" w:h="16838"/>
@@ -2356,7 +2877,7 @@
   <w:style w:type="paragraph" w:default="1" w:styleId="a">
     <w:name w:val="Normal"/>
     <w:qFormat/>
-    <w:rsid w:val="001322AC"/>
+    <w:rsid w:val="00DB0061"/>
     <w:pPr>
       <w:widowControl w:val="0"/>
       <w:jc w:val="both"/>

--- a/合成表.docx
+++ b/合成表.docx
@@ -18,13 +18,7 @@
           <w:tcPr>
             <w:tcW w:w="2765" w:type="dxa"/>
           </w:tcPr>
-          <w:p>
-            <w:pPr>
-              <w:rPr>
-                <w:rFonts w:hint="eastAsia"/>
-              </w:rPr>
-            </w:pPr>
-          </w:p>
+          <w:p/>
         </w:tc>
         <w:tc>
           <w:tcPr>
@@ -882,6 +876,12 @@
           <w:rFonts w:hint="eastAsia"/>
         </w:rPr>
         <w:t>其他材质的棍、斧、稿、铲、剑的相关合成表把木板换成</w:t>
+      </w:r>
+      <w:r>
+        <w:rPr>
+          <w:rFonts w:hint="eastAsia"/>
+        </w:rPr>
+        <w:t>石头、</w:t>
       </w:r>
       <w:r>
         <w:rPr>
@@ -1996,10 +1996,7 @@
         <w:t>、</w:t>
       </w:r>
       <w:r>
-        <w:t>Output:id=</w:t>
-      </w:r>
-      <w:r>
-        <w:t xml:space="preserve">21 </w:t>
+        <w:t xml:space="preserve">Output:id=21 </w:t>
       </w:r>
       <w:r>
         <w:rPr>
@@ -2102,11 +2099,6 @@
       </w:tr>
     </w:tbl>
     <w:p>
-      <w:pPr>
-        <w:rPr>
-          <w:rFonts w:hint="eastAsia"/>
-        </w:rPr>
-      </w:pPr>
       <w:r>
         <w:t>13</w:t>
       </w:r>
@@ -2177,25 +2169,7 @@
               <w:rPr>
                 <w:rFonts w:hint="eastAsia"/>
               </w:rPr>
-              <w:t>d</w:t>
-            </w:r>
-            <w:r>
-              <w:rPr>
-                <w:rFonts w:hint="eastAsia"/>
-              </w:rPr>
-              <w:t>=3</w:t>
-            </w:r>
-            <w:r>
-              <w:rPr>
-                <w:rFonts w:hint="eastAsia"/>
-              </w:rPr>
-              <w:t>0</w:t>
-            </w:r>
-            <w:r>
-              <w:rPr>
-                <w:rFonts w:hint="eastAsia"/>
-              </w:rPr>
-              <w:t>钻石矿</w:t>
+              <w:t>d=30钻石矿</w:t>
             </w:r>
           </w:p>
         </w:tc>
@@ -2248,13 +2222,7 @@
         <w:t>、</w:t>
       </w:r>
       <w:r>
-        <w:t>Output:id=</w:t>
-      </w:r>
-      <w:r>
-        <w:t>40</w:t>
-      </w:r>
-      <w:r>
-        <w:t xml:space="preserve"> </w:t>
+        <w:t xml:space="preserve">Output:id=40 </w:t>
       </w:r>
       <w:r>
         <w:rPr>
@@ -2263,13 +2231,7 @@
         <w:t>钻石</w:t>
       </w:r>
     </w:p>
-    <w:p>
-      <w:pPr>
-        <w:rPr>
-          <w:rFonts w:hint="eastAsia"/>
-        </w:rPr>
-      </w:pPr>
-    </w:p>
+    <w:p/>
     <w:tbl>
       <w:tblPr>
         <w:tblStyle w:val="a3"/>
@@ -2320,25 +2282,7 @@
               <w:rPr>
                 <w:rFonts w:hint="eastAsia"/>
               </w:rPr>
-              <w:t>d</w:t>
-            </w:r>
-            <w:r>
-              <w:rPr>
-                <w:rFonts w:hint="eastAsia"/>
-              </w:rPr>
-              <w:t>=3</w:t>
-            </w:r>
-            <w:r>
-              <w:rPr>
-                <w:rFonts w:hint="eastAsia"/>
-              </w:rPr>
-              <w:t>0</w:t>
-            </w:r>
-            <w:r>
-              <w:rPr>
-                <w:rFonts w:hint="eastAsia"/>
-              </w:rPr>
-              <w:t>钻石矿</w:t>
+              <w:t>d=30钻石矿</w:t>
             </w:r>
           </w:p>
         </w:tc>
@@ -2364,8 +2308,6 @@
             <w:r>
               <w:t>id=42</w:t>
             </w:r>
-            <w:bookmarkStart w:id="0" w:name="_GoBack"/>
-            <w:bookmarkEnd w:id="0"/>
             <w:r>
               <w:rPr>
                 <w:rFonts w:hint="eastAsia"/>
@@ -2393,13 +2335,7 @@
         <w:t>、</w:t>
       </w:r>
       <w:r>
-        <w:t>Output:id=</w:t>
-      </w:r>
-      <w:r>
-        <w:t>40</w:t>
-      </w:r>
-      <w:r>
-        <w:t xml:space="preserve"> </w:t>
+        <w:t xml:space="preserve">Output:id=40 </w:t>
       </w:r>
       <w:r>
         <w:rPr>
@@ -2407,15 +2343,9 @@
         </w:rPr>
         <w:t>钻石</w:t>
       </w:r>
-    </w:p>
-    <w:p>
-      <w:pPr>
-        <w:rPr>
-          <w:rFonts w:hint="eastAsia"/>
-        </w:rPr>
-      </w:pPr>
     </w:p>
     <w:p/>
+    <w:p/>
     <w:p>
       <w:r>
         <w:rPr>
@@ -2427,11 +2357,16 @@
         <w:rPr>
           <w:rFonts w:hint="eastAsia"/>
         </w:rPr>
-        <w:t>合成表，共2</w:t>
-      </w:r>
-      <w:r>
-        <w:t>9</w:t>
-      </w:r>
+        <w:t>合成表，共</w:t>
+      </w:r>
+      <w:r>
+        <w:rPr>
+          <w:rFonts w:hint="eastAsia"/>
+        </w:rPr>
+        <w:t>34</w:t>
+      </w:r>
+      <w:bookmarkStart w:id="0" w:name="_GoBack"/>
+      <w:bookmarkEnd w:id="0"/>
       <w:r>
         <w:rPr>
           <w:rFonts w:hint="eastAsia"/>
